--- a/public/resumes/Front_End_Developer_Resume_fr.docx
+++ b/public/resumes/Front_End_Developer_Resume_fr.docx
@@ -1334,7 +1334,7 @@
           <w:b/>
           <w:bCs/>
         </w:rPr>
-        <w:t xml:space="preserve">Licence en Informatique</w:t>
+        <w:t xml:space="preserve">Licence en Mathématiques et Informatique</w:t>
       </w:r>
     </w:p>
     <w:p>
@@ -1343,7 +1343,77 @@
         <w:jc w:val="left"/>
       </w:pPr>
       <w:r>
-        <w:t xml:space="preserve">Université de Technologie, 2015-2019</w:t>
+        <w:t xml:space="preserve">USDB - Université Saad Dahlab de Blida 1, 2023-2029 · En cours</w:t>
+      </w:r>
+    </w:p>
+    <w:p>
+      <w:pPr>
+        <w:spacing w:before="200" w:after="50"/>
+        <w:jc w:val="left"/>
+      </w:pPr>
+      <w:r>
+        <w:rPr>
+          <w:b/>
+          <w:bCs/>
+        </w:rPr>
+        <w:t xml:space="preserve">Baccalauréat - Mathématiques Techniques (Génie Mécanique)</w:t>
+      </w:r>
+    </w:p>
+    <w:p>
+      <w:pPr>
+        <w:spacing w:after="50"/>
+        <w:jc w:val="left"/>
+      </w:pPr>
+      <w:r>
+        <w:t xml:space="preserve">Lycée, 2019-2023 · Terminé · 15/20</w:t>
+      </w:r>
+    </w:p>
+    <w:p>
+      <w:pPr>
+        <w:spacing w:after="100"/>
+        <w:jc w:val="left"/>
+      </w:pPr>
+      <w:r>
+        <w:rPr>
+          <w:i/>
+          <w:iCs/>
+        </w:rPr>
+        <w:t xml:space="preserve">Certificate: https://bentaidev.vercel.app/certificates/Bachelor.png</w:t>
+      </w:r>
+    </w:p>
+    <w:p>
+      <w:pPr>
+        <w:spacing w:before="200" w:after="50"/>
+        <w:jc w:val="left"/>
+      </w:pPr>
+      <w:r>
+        <w:rPr>
+          <w:b/>
+          <w:bCs/>
+        </w:rPr>
+        <w:t xml:space="preserve">Certificat ITC Tech</w:t>
+      </w:r>
+    </w:p>
+    <w:p>
+      <w:pPr>
+        <w:spacing w:after="50"/>
+        <w:jc w:val="left"/>
+      </w:pPr>
+      <w:r>
+        <w:t xml:space="preserve">Club ITC, 2024-2024 · Terminé</w:t>
+      </w:r>
+    </w:p>
+    <w:p>
+      <w:pPr>
+        <w:spacing w:after="100"/>
+        <w:jc w:val="left"/>
+      </w:pPr>
+      <w:r>
+        <w:rPr>
+          <w:i/>
+          <w:iCs/>
+        </w:rPr>
+        <w:t xml:space="preserve">Certificate: https://bentaidev.vercel.app/certificates/itc-tech.png</w:t>
       </w:r>
     </w:p>
     <w:sectPr>

--- a/public/resumes/Front_End_Developer_Resume_fr.docx
+++ b/public/resumes/Front_End_Developer_Resume_fr.docx
@@ -902,7 +902,7 @@
         <w:jc w:val="left"/>
       </w:pPr>
       <w:r>
-        <w:t xml:space="preserve">Travailler sur Algis pour un client du secteur agricole a été une expérience enrichissante. Le projet implique une modélisation de données complexe avec Prisma pour gérer les UAP, le bétail, les machines, les cultures et leurs relations. Je construis un tableau de bord moderne full-stack qui remplace les flux de travail manuels basés sur Excel par une application web dynamique avec authentification et contrôle d'accès basé sur les rôles. Le dépôt est privé en raison des conditions de service du client.</w:t>
+        <w:t xml:space="preserve">C'était un projet freelance pour un client du secteur agricole. Le projet implique une modélisation de données complexe avec Prisma pour gérer les UAP, le bétail, les machines, les cultures et leurs relations. Je construis un tableau de bord moderne full-stack qui remplace les flux de travail manuels basés sur Excel par une application web dynamique avec authentification et contrôle d'accès basé sur les rôles. Le dépôt est privé en raison des conditions de service du client.</w:t>
       </w:r>
     </w:p>
     <w:p>
@@ -1056,7 +1056,7 @@
         <w:jc w:val="left"/>
       </w:pPr>
       <w:r>
-        <w:t xml:space="preserve">Ce projet m'a permis de me concentrer sur la création d'une interface professionnelle et visuellement attrayante pour un client corporatif. J'ai utilisé Next.js pour les performances et le référencement, garantissant que le site est rapide et facile à découvrir.</w:t>
+        <w:t xml:space="preserve">Ce projet freelance m'a permis de me concentrer sur la création d'une interface professionnelle et visuellement attrayante pour un client corporatif. J'ai utilisé Next.js pour les performances et le référencement, garantissant que le site est rapide et facile à découvrir.</w:t>
       </w:r>
     </w:p>
     <w:p>

--- a/public/resumes/Front_End_Developer_Resume_fr.docx
+++ b/public/resumes/Front_End_Developer_Resume_fr.docx
@@ -681,6 +681,49 @@
       </w:pPr>
       <w:r>
         <w:t xml:space="preserve">• Remdani Dental Center - Site web de clinique</w:t>
+      </w:r>
+    </w:p>
+    <w:p>
+      <w:pPr>
+        <w:spacing w:before="200"/>
+        <w:jc w:val="left"/>
+      </w:pPr>
+      <w:r>
+        <w:rPr>
+          <w:b/>
+          <w:bCs/>
+        </w:rPr>
+        <w:t xml:space="preserve">Développeur Frontend (Freelance)</w:t>
+      </w:r>
+    </w:p>
+    <w:p>
+      <w:pPr>
+        <w:jc w:val="left"/>
+      </w:pPr>
+      <w:r>
+        <w:rPr>
+          <w:i/>
+          <w:iCs/>
+        </w:rPr>
+        <w:t xml:space="preserve">Sunrise Energy</w:t>
+      </w:r>
+    </w:p>
+    <w:p>
+      <w:pPr>
+        <w:spacing w:after="100"/>
+        <w:jc w:val="left"/>
+      </w:pPr>
+      <w:r>
+        <w:t xml:space="preserve">2025 (Annulé) · À distance</w:t>
+      </w:r>
+    </w:p>
+    <w:p>
+      <w:pPr>
+        <w:spacing w:before="80"/>
+        <w:jc w:val="left"/>
+      </w:pPr>
+      <w:r>
+        <w:t xml:space="preserve">• Sunrise Energy - Plateforme de Solutions Renouvelables</w:t>
       </w:r>
     </w:p>
     <w:p>

--- a/public/resumes/Front_End_Developer_Resume_fr.docx
+++ b/public/resumes/Front_End_Developer_Resume_fr.docx
@@ -693,7 +693,7 @@
           <w:b/>
           <w:bCs/>
         </w:rPr>
-        <w:t xml:space="preserve">Développeur Frontend (Freelance)</w:t>
+        <w:t xml:space="preserve">Développeur Full Stack (Freelance)</w:t>
       </w:r>
     </w:p>
     <w:p>
@@ -1090,7 +1090,7 @@
         <w:t xml:space="preserve">Sunrise Energy</w:t>
       </w:r>
       <w:r>
-        <w:t xml:space="preserve"> (Next.js, TypeScript, Prisma, Tailwind CSS, shadcn/ui)</w:t>
+        <w:t xml:space="preserve"> (Next.js, TypeScript, Prisma, Tailwind CSS, shadcn/ui, Full Stack, CMS)</w:t>
       </w:r>
     </w:p>
     <w:p>
